--- a/WordDocuments/TimesNewRoman/0549.docx
+++ b/WordDocuments/TimesNewRoman/0549.docx
@@ -8,11 +8,11 @@
       </w:pPr>
       <w:r>
         <w:rPr>
-          <w:rFonts w:ascii="TimesNewToman" w:hAnsi="TimesNewToman"/>
+          <w:rFonts w:ascii="Times New Roman" w:hAnsi="Times New Roman"/>
           <w:color w:val="000000"/>
           <w:sz w:val="44"/>
         </w:rPr>
-        <w:t>Aesthetics in Quantum Realm</w:t>
+        <w:t>The World of Biology: Unveiling the Secrets of Life</w:t>
       </w:r>
     </w:p>
     <w:p>
@@ -22,11 +22,27 @@
       </w:pPr>
       <w:r>
         <w:rPr>
-          <w:rFonts w:ascii="TimesNewToman" w:hAnsi="TimesNewToman"/>
+          <w:rFonts w:ascii="Times New Roman" w:hAnsi="Times New Roman"/>
           <w:color w:val="000000"/>
           <w:sz w:val="36"/>
         </w:rPr>
-        <w:t>Rachel Holmes</w:t>
+        <w:t>Dr</w:t>
+      </w:r>
+      <w:r>
+        <w:rPr>
+          <w:rFonts w:ascii="Times New Roman" w:hAnsi="Times New Roman"/>
+          <w:color w:val="000000"/>
+          <w:sz w:val="36"/>
+        </w:rPr>
+        <w:t>.</w:t>
+      </w:r>
+      <w:r>
+        <w:rPr>
+          <w:rFonts w:ascii="Times New Roman" w:hAnsi="Times New Roman"/>
+          <w:color w:val="000000"/>
+          <w:sz w:val="36"/>
+        </w:rPr>
+        <w:t xml:space="preserve"> Sarah Walker</w:t>
       </w:r>
     </w:p>
     <w:p>
@@ -35,15 +51,15 @@
       </w:pPr>
       <w:r>
         <w:rPr>
-          <w:rFonts w:ascii="TimesNewToman" w:hAnsi="TimesNewToman"/>
+          <w:rFonts w:ascii="Times New Roman" w:hAnsi="Times New Roman"/>
           <w:color w:val="000000"/>
           <w:sz w:val="32"/>
         </w:rPr>
-        <w:t>holmes</w:t>
+        <w:t>swalker@highschool</w:t>
       </w:r>
       <w:r>
         <w:rPr>
-          <w:rFonts w:ascii="TimesNewToman" w:hAnsi="TimesNewToman"/>
+          <w:rFonts w:ascii="Times New Roman" w:hAnsi="Times New Roman"/>
           <w:color w:val="000000"/>
           <w:sz w:val="32"/>
         </w:rPr>
@@ -51,42 +67,26 @@
       </w:r>
       <w:r>
         <w:rPr>
-          <w:rFonts w:ascii="TimesNewToman" w:hAnsi="TimesNewToman"/>
+          <w:rFonts w:ascii="Times New Roman" w:hAnsi="Times New Roman"/>
           <w:color w:val="000000"/>
           <w:sz w:val="32"/>
         </w:rPr>
-        <w:t>rachel@quantumworld</w:t>
-      </w:r>
-      <w:r>
-        <w:rPr>
-          <w:rFonts w:ascii="TimesNewToman" w:hAnsi="TimesNewToman"/>
-          <w:color w:val="000000"/>
-          <w:sz w:val="32"/>
-        </w:rPr>
-        <w:t>.</w:t>
-      </w:r>
-      <w:r>
-        <w:rPr>
-          <w:rFonts w:ascii="TimesNewToman" w:hAnsi="TimesNewToman"/>
-          <w:color w:val="000000"/>
-          <w:sz w:val="32"/>
-        </w:rPr>
-        <w:t>net</w:t>
+        <w:t>edu</w:t>
       </w:r>
     </w:p>
     <w:p/>
     <w:p>
       <w:r>
         <w:rPr>
-          <w:rFonts w:ascii="TimesNewToman" w:hAnsi="TimesNewToman"/>
+          <w:rFonts w:ascii="Times New Roman" w:hAnsi="Times New Roman"/>
           <w:color w:val="000000"/>
           <w:sz w:val="24"/>
         </w:rPr>
-        <w:t>In the captivating realm of quantum physics, a fascinating dance of particles, waves, and uncertainties unfolds, governed by principles that transcend our everyday experiences</w:t>
+        <w:t>Biology, an enthralling realm of knowledge, invites us to embark on a profound journey into the intricate workings of life</w:t>
       </w:r>
       <w:r>
         <w:rPr>
-          <w:rFonts w:ascii="TimesNewToman" w:hAnsi="TimesNewToman"/>
+          <w:rFonts w:ascii="Times New Roman" w:hAnsi="Times New Roman"/>
           <w:color w:val="000000"/>
           <w:sz w:val="24"/>
         </w:rPr>
@@ -94,15 +94,15 @@
       </w:r>
       <w:r>
         <w:rPr>
-          <w:rFonts w:ascii="TimesNewToman" w:hAnsi="TimesNewToman"/>
+          <w:rFonts w:ascii="Times New Roman" w:hAnsi="Times New Roman"/>
           <w:color w:val="000000"/>
           <w:sz w:val="24"/>
         </w:rPr>
-        <w:t xml:space="preserve"> Amid this enigmatic tapestry of quantum phenomena, where matter defies classical intuition and reality appears malleable, the concept of aesthetics emerges as a captivating lens through which we can appreciate its inherent beauty and profound complexities</w:t>
+        <w:t xml:space="preserve"> Like skilled detectives, we delve into the mysteries of living organisms, unraveling the enigmatic tapestry of their structure, function, and diversity</w:t>
       </w:r>
       <w:r>
         <w:rPr>
-          <w:rFonts w:ascii="TimesNewToman" w:hAnsi="TimesNewToman"/>
+          <w:rFonts w:ascii="Times New Roman" w:hAnsi="Times New Roman"/>
           <w:color w:val="000000"/>
           <w:sz w:val="24"/>
         </w:rPr>
@@ -110,15 +110,15 @@
       </w:r>
       <w:r>
         <w:rPr>
-          <w:rFonts w:ascii="TimesNewToman" w:hAnsi="TimesNewToman"/>
+          <w:rFonts w:ascii="Times New Roman" w:hAnsi="Times New Roman"/>
           <w:color w:val="000000"/>
           <w:sz w:val="24"/>
         </w:rPr>
-        <w:t xml:space="preserve"> This essay delves into the mysterious world of quantum aesthetics, exploring the intricate interplay between aesthetics, physics, and human perception</w:t>
+        <w:t xml:space="preserve"> Biology unveils the hidden wonders of cells, the fundamental units of life, revealing the exquisite organization and symphony of their interactions</w:t>
       </w:r>
       <w:r>
         <w:rPr>
-          <w:rFonts w:ascii="TimesNewToman" w:hAnsi="TimesNewToman"/>
+          <w:rFonts w:ascii="Times New Roman" w:hAnsi="Times New Roman"/>
           <w:color w:val="000000"/>
           <w:sz w:val="24"/>
         </w:rPr>
@@ -126,7 +126,23 @@
       </w:r>
       <w:r>
         <w:rPr>
-          <w:rFonts w:ascii="TimesNewToman" w:hAnsi="TimesNewToman"/>
+          <w:rFonts w:ascii="Times New Roman" w:hAnsi="Times New Roman"/>
+          <w:color w:val="000000"/>
+          <w:sz w:val="24"/>
+        </w:rPr>
+        <w:t xml:space="preserve"> It takes us on an extraordinary expedition to explore the extraordinary diversity of life forms that inhabit this planet, from the majestic apex predators that roam the wild to the microscopic marvels that thrive in the depths of the sea</w:t>
+      </w:r>
+      <w:r>
+        <w:rPr>
+          <w:rFonts w:ascii="Times New Roman" w:hAnsi="Times New Roman"/>
+          <w:color w:val="000000"/>
+          <w:sz w:val="24"/>
+        </w:rPr>
+        <w:t>.</w:t>
+      </w:r>
+      <w:r>
+        <w:rPr>
+          <w:rFonts w:ascii="Times New Roman" w:hAnsi="Times New Roman"/>
           <w:color w:val="000000"/>
           <w:sz w:val="24"/>
         </w:rPr>
@@ -134,16 +150,16 @@
       </w:r>
       <w:r>
         <w:rPr>
-          <w:rFonts w:ascii="TimesNewToman" w:hAnsi="TimesNewToman"/>
+          <w:rFonts w:ascii="Times New Roman" w:hAnsi="Times New Roman"/>
           <w:color w:val="000000"/>
           <w:sz w:val="24"/>
         </w:rPr>
         <w:br/>
-        <w:t>The interplay between aesthetics and physics manifests itself in numerous ways within the quantum domain</w:t>
+        <w:t>With each chapter, we uncover new dimensions of biology, as mysterious as they are remarkable</w:t>
       </w:r>
       <w:r>
         <w:rPr>
-          <w:rFonts w:ascii="TimesNewToman" w:hAnsi="TimesNewToman"/>
+          <w:rFonts w:ascii="Times New Roman" w:hAnsi="Times New Roman"/>
           <w:color w:val="000000"/>
           <w:sz w:val="24"/>
         </w:rPr>
@@ -151,15 +167,15 @@
       </w:r>
       <w:r>
         <w:rPr>
-          <w:rFonts w:ascii="TimesNewToman" w:hAnsi="TimesNewToman"/>
+          <w:rFonts w:ascii="Times New Roman" w:hAnsi="Times New Roman"/>
           <w:color w:val="000000"/>
           <w:sz w:val="24"/>
         </w:rPr>
-        <w:t xml:space="preserve"> The mesmerizing double-slit experiment epitomizes the perplexing nature of quantum behavior</w:t>
+        <w:t xml:space="preserve"> We dissect the intricate mechanisms of genetics, the master blueprint that shapes our traits and functions</w:t>
       </w:r>
       <w:r>
         <w:rPr>
-          <w:rFonts w:ascii="TimesNewToman" w:hAnsi="TimesNewToman"/>
+          <w:rFonts w:ascii="Times New Roman" w:hAnsi="Times New Roman"/>
           <w:color w:val="000000"/>
           <w:sz w:val="24"/>
         </w:rPr>
@@ -167,15 +183,15 @@
       </w:r>
       <w:r>
         <w:rPr>
-          <w:rFonts w:ascii="TimesNewToman" w:hAnsi="TimesNewToman"/>
+          <w:rFonts w:ascii="Times New Roman" w:hAnsi="Times New Roman"/>
           <w:color w:val="000000"/>
           <w:sz w:val="24"/>
         </w:rPr>
-        <w:t xml:space="preserve"> When light, a seemingly classical wave, passes through two slits, it produces an interference pattern that defies classical wave theory</w:t>
+        <w:t xml:space="preserve"> We probe into the depths of ecosystems, discovering the delicate balance that sustains the web of life</w:t>
       </w:r>
       <w:r>
         <w:rPr>
-          <w:rFonts w:ascii="TimesNewToman" w:hAnsi="TimesNewToman"/>
+          <w:rFonts w:ascii="Times New Roman" w:hAnsi="Times New Roman"/>
           <w:color w:val="000000"/>
           <w:sz w:val="24"/>
         </w:rPr>
@@ -183,15 +199,15 @@
       </w:r>
       <w:r>
         <w:rPr>
-          <w:rFonts w:ascii="TimesNewToman" w:hAnsi="TimesNewToman"/>
+          <w:rFonts w:ascii="Times New Roman" w:hAnsi="Times New Roman"/>
           <w:color w:val="000000"/>
           <w:sz w:val="24"/>
         </w:rPr>
-        <w:t xml:space="preserve"> Instead, light appears to behave like a stream of particles, with each particle interfering with itself, resulting in an aesthetically pleasing pattern</w:t>
+        <w:t xml:space="preserve"> And we marvel at the resilience and adaptability of organisms, revealing the power of evolution as it weaves its tapestry of change</w:t>
       </w:r>
       <w:r>
         <w:rPr>
-          <w:rFonts w:ascii="TimesNewToman" w:hAnsi="TimesNewToman"/>
+          <w:rFonts w:ascii="Times New Roman" w:hAnsi="Times New Roman"/>
           <w:color w:val="000000"/>
           <w:sz w:val="24"/>
         </w:rPr>
@@ -199,15 +215,15 @@
       </w:r>
       <w:r>
         <w:rPr>
-          <w:rFonts w:ascii="TimesNewToman" w:hAnsi="TimesNewToman"/>
+          <w:rFonts w:ascii="Times New Roman" w:hAnsi="Times New Roman"/>
           <w:color w:val="000000"/>
           <w:sz w:val="24"/>
         </w:rPr>
-        <w:t xml:space="preserve"> This experiment challenges our conventional understanding of reality and invites us to contemplate the profound elegance embedded within quantum mechanics</w:t>
+        <w:t xml:space="preserve"> Biology presents us with an ever-evolving narrative, filled with twists and turns, discoveries and challenges</w:t>
       </w:r>
       <w:r>
         <w:rPr>
-          <w:rFonts w:ascii="TimesNewToman" w:hAnsi="TimesNewToman"/>
+          <w:rFonts w:ascii="Times New Roman" w:hAnsi="Times New Roman"/>
           <w:color w:val="000000"/>
           <w:sz w:val="24"/>
         </w:rPr>
@@ -215,7 +231,7 @@
       </w:r>
       <w:r>
         <w:rPr>
-          <w:rFonts w:ascii="TimesNewToman" w:hAnsi="TimesNewToman"/>
+          <w:rFonts w:ascii="Times New Roman" w:hAnsi="Times New Roman"/>
           <w:color w:val="000000"/>
           <w:sz w:val="24"/>
         </w:rPr>
@@ -223,16 +239,16 @@
       </w:r>
       <w:r>
         <w:rPr>
-          <w:rFonts w:ascii="TimesNewToman" w:hAnsi="TimesNewToman"/>
+          <w:rFonts w:ascii="Times New Roman" w:hAnsi="Times New Roman"/>
           <w:color w:val="000000"/>
           <w:sz w:val="24"/>
         </w:rPr>
         <w:br/>
-        <w:t>Even more perplexing is the realm of quantum entanglement, where particles become interconnected in a manner that defies distance and time</w:t>
+        <w:t>Biology is at the forefront of some of the most pressing issues of our time, including the global pandemic and the urgency of environmental conservation</w:t>
       </w:r>
       <w:r>
         <w:rPr>
-          <w:rFonts w:ascii="TimesNewToman" w:hAnsi="TimesNewToman"/>
+          <w:rFonts w:ascii="Times New Roman" w:hAnsi="Times New Roman"/>
           <w:color w:val="000000"/>
           <w:sz w:val="24"/>
         </w:rPr>
@@ -240,15 +256,15 @@
       </w:r>
       <w:r>
         <w:rPr>
-          <w:rFonts w:ascii="TimesNewToman" w:hAnsi="TimesNewToman"/>
+          <w:rFonts w:ascii="Times New Roman" w:hAnsi="Times New Roman"/>
           <w:color w:val="000000"/>
           <w:sz w:val="24"/>
         </w:rPr>
-        <w:t xml:space="preserve"> Entangled particles, once connected, remain correlated regardless of the vast separation between them</w:t>
+        <w:t xml:space="preserve"> It challenges us to think critically, experiment rigorously, and draw informed conclusions, empowering us as agents of change in the world around us</w:t>
       </w:r>
       <w:r>
         <w:rPr>
-          <w:rFonts w:ascii="TimesNewToman" w:hAnsi="TimesNewToman"/>
+          <w:rFonts w:ascii="Times New Roman" w:hAnsi="Times New Roman"/>
           <w:color w:val="000000"/>
           <w:sz w:val="24"/>
         </w:rPr>
@@ -256,31 +272,15 @@
       </w:r>
       <w:r>
         <w:rPr>
-          <w:rFonts w:ascii="TimesNewToman" w:hAnsi="TimesNewToman"/>
+          <w:rFonts w:ascii="Times New Roman" w:hAnsi="Times New Roman"/>
           <w:color w:val="000000"/>
           <w:sz w:val="24"/>
         </w:rPr>
-        <w:t xml:space="preserve"> Measuring the property of one particle instantaneously determines the state of the other, regardless of the distance separating them</w:t>
+        <w:t xml:space="preserve"> As we embrace the fascinating world of biology, we become active participants in unraveling its secrets, shaping its narratives, and harnessing its immense potential to address some of humanity's most pressing challenges</w:t>
       </w:r>
       <w:r>
         <w:rPr>
-          <w:rFonts w:ascii="TimesNewToman" w:hAnsi="TimesNewToman"/>
-          <w:color w:val="000000"/>
-          <w:sz w:val="24"/>
-        </w:rPr>
-        <w:t>.</w:t>
-      </w:r>
-      <w:r>
-        <w:rPr>
-          <w:rFonts w:ascii="TimesNewToman" w:hAnsi="TimesNewToman"/>
-          <w:color w:val="000000"/>
-          <w:sz w:val="24"/>
-        </w:rPr>
-        <w:t xml:space="preserve"> This phenomenon, known as quantum nonlocality, has profound implications for our understanding of reality and has inspired artistic creations that explore the interconnectedness of all things</w:t>
-      </w:r>
-      <w:r>
-        <w:rPr>
-          <w:rFonts w:ascii="TimesNewToman" w:hAnsi="TimesNewToman"/>
+          <w:rFonts w:ascii="Times New Roman" w:hAnsi="Times New Roman"/>
           <w:color w:val="000000"/>
           <w:sz w:val="24"/>
         </w:rPr>
@@ -290,7 +290,7 @@
     <w:p>
       <w:r>
         <w:rPr>
-          <w:rFonts w:ascii="TimesNewToman" w:hAnsi="TimesNewToman"/>
+          <w:rFonts w:ascii="Times New Roman" w:hAnsi="Times New Roman"/>
           <w:color w:val="000000"/>
           <w:sz w:val="28"/>
         </w:rPr>
@@ -300,61 +300,70 @@
     <w:p>
       <w:r>
         <w:rPr>
-          <w:rFonts w:ascii="TimesNewToman" w:hAnsi="TimesNewToman"/>
+          <w:rFonts w:ascii="Times New Roman" w:hAnsi="Times New Roman"/>
           <w:color w:val="000000"/>
         </w:rPr>
-        <w:t>The realm of quantum aesthetics is a captivating intersection where art, physics, and human perception converge</w:t>
+        <w:t>The exploration of biology unveils the mesmerizing complexities of life, guiding us on a journey of discovery into the structures, functions, and diversity of living organisms</w:t>
       </w:r>
       <w:r>
         <w:rPr>
-          <w:rFonts w:ascii="TimesNewToman" w:hAnsi="TimesNewToman"/>
+          <w:rFonts w:ascii="Times New Roman" w:hAnsi="Times New Roman"/>
           <w:color w:val="000000"/>
         </w:rPr>
         <w:t>.</w:t>
       </w:r>
       <w:r>
         <w:rPr>
-          <w:rFonts w:ascii="TimesNewToman" w:hAnsi="TimesNewToman"/>
+          <w:rFonts w:ascii="Times New Roman" w:hAnsi="Times New Roman"/>
           <w:color w:val="000000"/>
         </w:rPr>
-        <w:t xml:space="preserve"> It challenges our conventional understanding of reality, inviting us to contemplate the profound beauty and intricacies of the quantum world</w:t>
+        <w:t xml:space="preserve"> By delving into the intricate world of cells, genetics, ecosystems, and evolution, we unlock the mysteries of life, unraveling the patterns that govern its tapestry</w:t>
       </w:r>
       <w:r>
         <w:rPr>
-          <w:rFonts w:ascii="TimesNewToman" w:hAnsi="TimesNewToman"/>
+          <w:rFonts w:ascii="Times New Roman" w:hAnsi="Times New Roman"/>
           <w:color w:val="000000"/>
         </w:rPr>
         <w:t>.</w:t>
       </w:r>
       <w:r>
         <w:rPr>
-          <w:rFonts w:ascii="TimesNewToman" w:hAnsi="TimesNewToman"/>
+          <w:rFonts w:ascii="Times New Roman" w:hAnsi="Times New Roman"/>
           <w:color w:val="000000"/>
         </w:rPr>
-        <w:t xml:space="preserve"> From the enigmatic double-slit experiment to the perplexing phenomenon of quantum entanglement, the interplay between aesthetics and quantum physics sparks profound questions about the nature of reality, interconnectedness, and the very essence of beauty</w:t>
+        <w:t xml:space="preserve"> Biology propels us into the heart of pressing global issues, such as health and the environment, empowering us to make informed decisions </w:t>
       </w:r>
       <w:r>
         <w:rPr>
-          <w:rFonts w:ascii="TimesNewToman" w:hAnsi="TimesNewToman"/>
+          <w:rFonts w:ascii="Times New Roman" w:hAnsi="Times New Roman"/>
+          <w:color w:val="000000"/>
+        </w:rPr>
+        <w:lastRenderedPageBreak/>
+        <w:t>and fostering a sense of stewardship for the planet</w:t>
+      </w:r>
+      <w:r>
+        <w:rPr>
+          <w:rFonts w:ascii="Times New Roman" w:hAnsi="Times New Roman"/>
           <w:color w:val="000000"/>
         </w:rPr>
         <w:t>.</w:t>
       </w:r>
       <w:r>
         <w:rPr>
-          <w:rFonts w:ascii="TimesNewToman" w:hAnsi="TimesNewToman"/>
+          <w:rFonts w:ascii="Times New Roman" w:hAnsi="Times New Roman"/>
           <w:color w:val="000000"/>
         </w:rPr>
-        <w:t xml:space="preserve"> Quantum aesthetics serves as a testament to the inherent elegance and artistry woven into the fabric of the universe</w:t>
+        <w:t xml:space="preserve"> As we embrace the captivating world of biology, we become architects of knowledge, shaping the future of life's remarkable journey</w:t>
       </w:r>
       <w:r>
         <w:rPr>
-          <w:rFonts w:ascii="TimesNewToman" w:hAnsi="TimesNewToman"/>
+          <w:rFonts w:ascii="Times New Roman" w:hAnsi="Times New Roman"/>
           <w:color w:val="000000"/>
         </w:rPr>
         <w:t>.</w:t>
       </w:r>
     </w:p>
+    <w:p/>
     <w:sectPr>
       <w:pgSz w:w="12240" w:h="15840"/>
       <w:pgMar w:top="1440" w:right="1800" w:bottom="1440" w:left="1800" w:header="720" w:footer="720" w:gutter="0"/>
@@ -538,31 +547,31 @@
       </w:rPr>
     </w:lvl>
   </w:abstractNum>
-  <w:num w:numId="1" w16cid:durableId="1148134433">
+  <w:num w:numId="1" w16cid:durableId="1449276710">
     <w:abstractNumId w:val="8"/>
   </w:num>
-  <w:num w:numId="2" w16cid:durableId="42213371">
+  <w:num w:numId="2" w16cid:durableId="852381022">
     <w:abstractNumId w:val="6"/>
   </w:num>
-  <w:num w:numId="3" w16cid:durableId="1290742834">
+  <w:num w:numId="3" w16cid:durableId="1631594819">
     <w:abstractNumId w:val="5"/>
   </w:num>
-  <w:num w:numId="4" w16cid:durableId="810289346">
+  <w:num w:numId="4" w16cid:durableId="578684600">
     <w:abstractNumId w:val="4"/>
   </w:num>
-  <w:num w:numId="5" w16cid:durableId="766510716">
+  <w:num w:numId="5" w16cid:durableId="1833256108">
     <w:abstractNumId w:val="7"/>
   </w:num>
-  <w:num w:numId="6" w16cid:durableId="1161888259">
+  <w:num w:numId="6" w16cid:durableId="371266274">
     <w:abstractNumId w:val="3"/>
   </w:num>
-  <w:num w:numId="7" w16cid:durableId="1856728240">
+  <w:num w:numId="7" w16cid:durableId="360906778">
     <w:abstractNumId w:val="2"/>
   </w:num>
-  <w:num w:numId="8" w16cid:durableId="958488324">
+  <w:num w:numId="8" w16cid:durableId="204414670">
     <w:abstractNumId w:val="1"/>
   </w:num>
-  <w:num w:numId="9" w16cid:durableId="508100740">
+  <w:num w:numId="9" w16cid:durableId="559175114">
     <w:abstractNumId w:val="0"/>
   </w:num>
 </w:numbering>
